--- a/lab8/Exercise.docx
+++ b/lab8/Exercise.docx
@@ -253,7 +253,7 @@
         <w:spacing w:line="360" w:lineRule="auto"/>
       </w:pPr>
       <w:r>
-        <w:t xml:space="preserve">collection.find({'address.coord':{$lt:-95.754168}}).limit(5).toArray().then(docs =&gt; </w:t>
+        <w:t xml:space="preserve">collection.find({'address.coord':{$lt:-95.754168}}).toArray().then(docs =&gt; </w:t>
       </w:r>
       <w:proofErr w:type="spellStart"/>
       <w:r>
@@ -357,362 +357,152 @@
           <w:ilvl w:val="0"/>
           <w:numId w:val="3"/>
         </w:numPr>
-        <w:shd w:val="clear" w:color="auto" w:fill="1E1E1E"/>
-        <w:spacing w:after="0" w:line="285" w:lineRule="atLeast"/>
-        <w:rPr>
-          <w:rFonts w:ascii="Consolas" w:eastAsia="Times New Roman" w:hAnsi="Consolas" w:cs="Times New Roman"/>
-          <w:color w:val="D4D4D4"/>
-          <w:sz w:val="21"/>
-          <w:szCs w:val="21"/>
-        </w:rPr>
-      </w:pPr>
-      <w:r>
-        <w:rPr>
-          <w:rFonts w:ascii="Consolas" w:eastAsia="Times New Roman" w:hAnsi="Consolas" w:cs="Times New Roman"/>
-          <w:color w:val="9CDCFE"/>
-          <w:sz w:val="21"/>
-          <w:szCs w:val="21"/>
-        </w:rPr>
-        <w:t>collection</w:t>
-      </w:r>
-      <w:r>
-        <w:rPr>
-          <w:rFonts w:ascii="Consolas" w:eastAsia="Times New Roman" w:hAnsi="Consolas" w:cs="Times New Roman"/>
-          <w:color w:val="D4D4D4"/>
-          <w:sz w:val="21"/>
-          <w:szCs w:val="21"/>
-        </w:rPr>
-        <w:t>.</w:t>
-      </w:r>
-      <w:r>
-        <w:rPr>
-          <w:rFonts w:ascii="Consolas" w:eastAsia="Times New Roman" w:hAnsi="Consolas" w:cs="Times New Roman"/>
-          <w:color w:val="DCDCAA"/>
-          <w:sz w:val="21"/>
-          <w:szCs w:val="21"/>
-        </w:rPr>
-        <w:t>find</w:t>
-      </w:r>
-      <w:r>
-        <w:rPr>
-          <w:rFonts w:ascii="Consolas" w:eastAsia="Times New Roman" w:hAnsi="Consolas" w:cs="Times New Roman"/>
-          <w:color w:val="D4D4D4"/>
-          <w:sz w:val="21"/>
-          <w:szCs w:val="21"/>
-        </w:rPr>
-        <w:t>({</w:t>
-      </w:r>
-      <w:r>
-        <w:rPr>
-          <w:rFonts w:ascii="Consolas" w:eastAsia="Times New Roman" w:hAnsi="Consolas" w:cs="Times New Roman"/>
-          <w:color w:val="9CDCFE"/>
-          <w:sz w:val="21"/>
-          <w:szCs w:val="21"/>
-        </w:rPr>
-        <w:t>name:</w:t>
-      </w:r>
-      <w:r>
-        <w:rPr>
-          <w:rFonts w:ascii="Consolas" w:eastAsia="Times New Roman" w:hAnsi="Consolas" w:cs="Times New Roman"/>
-          <w:color w:val="D4D4D4"/>
-          <w:sz w:val="21"/>
-          <w:szCs w:val="21"/>
-        </w:rPr>
-        <w:t>{</w:t>
-      </w:r>
-      <w:r>
-        <w:rPr>
-          <w:rFonts w:ascii="Consolas" w:eastAsia="Times New Roman" w:hAnsi="Consolas" w:cs="Times New Roman"/>
-          <w:color w:val="9CDCFE"/>
-          <w:sz w:val="21"/>
-          <w:szCs w:val="21"/>
-        </w:rPr>
-        <w:t>$regex:</w:t>
-      </w:r>
-      <w:r>
-        <w:rPr>
-          <w:rFonts w:ascii="Consolas" w:eastAsia="Times New Roman" w:hAnsi="Consolas" w:cs="Times New Roman"/>
-          <w:color w:val="CE9178"/>
-          <w:sz w:val="21"/>
-          <w:szCs w:val="21"/>
-        </w:rPr>
-        <w:t>'Reg'</w:t>
-      </w:r>
-      <w:r>
-        <w:rPr>
-          <w:rFonts w:ascii="Consolas" w:eastAsia="Times New Roman" w:hAnsi="Consolas" w:cs="Times New Roman"/>
-          <w:color w:val="D4D4D4"/>
-          <w:sz w:val="21"/>
-          <w:szCs w:val="21"/>
-        </w:rPr>
-        <w:t>}}).</w:t>
-      </w:r>
-      <w:r>
-        <w:rPr>
-          <w:rFonts w:ascii="Consolas" w:eastAsia="Times New Roman" w:hAnsi="Consolas" w:cs="Times New Roman"/>
-          <w:color w:val="DCDCAA"/>
-          <w:sz w:val="21"/>
-          <w:szCs w:val="21"/>
-        </w:rPr>
-        <w:t>project</w:t>
-      </w:r>
-      <w:r>
-        <w:rPr>
-          <w:rFonts w:ascii="Consolas" w:eastAsia="Times New Roman" w:hAnsi="Consolas" w:cs="Times New Roman"/>
-          <w:color w:val="D4D4D4"/>
-          <w:sz w:val="21"/>
-          <w:szCs w:val="21"/>
-        </w:rPr>
-        <w:t>({</w:t>
-      </w:r>
-      <w:r>
-        <w:rPr>
-          <w:rFonts w:ascii="Consolas" w:eastAsia="Times New Roman" w:hAnsi="Consolas" w:cs="Times New Roman"/>
-          <w:color w:val="9CDCFE"/>
-          <w:sz w:val="21"/>
-          <w:szCs w:val="21"/>
-        </w:rPr>
-        <w:t>restaurant_id:</w:t>
-      </w:r>
-      <w:r>
-        <w:rPr>
-          <w:rFonts w:ascii="Consolas" w:eastAsia="Times New Roman" w:hAnsi="Consolas" w:cs="Times New Roman"/>
-          <w:color w:val="B5CEA8"/>
-          <w:sz w:val="21"/>
-          <w:szCs w:val="21"/>
-        </w:rPr>
-        <w:t>1</w:t>
-      </w:r>
-      <w:r>
-        <w:rPr>
-          <w:rFonts w:ascii="Consolas" w:eastAsia="Times New Roman" w:hAnsi="Consolas" w:cs="Times New Roman"/>
-          <w:color w:val="D4D4D4"/>
-          <w:sz w:val="21"/>
-          <w:szCs w:val="21"/>
-        </w:rPr>
-        <w:t>,</w:t>
-      </w:r>
-      <w:r>
-        <w:rPr>
-          <w:rFonts w:ascii="Consolas" w:eastAsia="Times New Roman" w:hAnsi="Consolas" w:cs="Times New Roman"/>
-          <w:color w:val="9CDCFE"/>
-          <w:sz w:val="21"/>
-          <w:szCs w:val="21"/>
-        </w:rPr>
-        <w:t>name:</w:t>
-      </w:r>
-      <w:r>
-        <w:rPr>
-          <w:rFonts w:ascii="Consolas" w:eastAsia="Times New Roman" w:hAnsi="Consolas" w:cs="Times New Roman"/>
-          <w:color w:val="B5CEA8"/>
-          <w:sz w:val="21"/>
-          <w:szCs w:val="21"/>
-        </w:rPr>
-        <w:t>1</w:t>
-      </w:r>
-      <w:r>
-        <w:rPr>
-          <w:rFonts w:ascii="Consolas" w:eastAsia="Times New Roman" w:hAnsi="Consolas" w:cs="Times New Roman"/>
-          <w:color w:val="D4D4D4"/>
-          <w:sz w:val="21"/>
-          <w:szCs w:val="21"/>
-        </w:rPr>
-        <w:t>,</w:t>
-      </w:r>
-      <w:r>
-        <w:rPr>
-          <w:rFonts w:ascii="Consolas" w:eastAsia="Times New Roman" w:hAnsi="Consolas" w:cs="Times New Roman"/>
-          <w:color w:val="9CDCFE"/>
-          <w:sz w:val="21"/>
-          <w:szCs w:val="21"/>
-        </w:rPr>
-        <w:t>district:</w:t>
-      </w:r>
-      <w:r>
-        <w:rPr>
-          <w:rFonts w:ascii="Consolas" w:eastAsia="Times New Roman" w:hAnsi="Consolas" w:cs="Times New Roman"/>
-          <w:color w:val="B5CEA8"/>
-          <w:sz w:val="21"/>
-          <w:szCs w:val="21"/>
-        </w:rPr>
-        <w:t>1</w:t>
-      </w:r>
-      <w:r>
-        <w:rPr>
-          <w:rFonts w:ascii="Consolas" w:eastAsia="Times New Roman" w:hAnsi="Consolas" w:cs="Times New Roman"/>
-          <w:color w:val="D4D4D4"/>
-          <w:sz w:val="21"/>
-          <w:szCs w:val="21"/>
-        </w:rPr>
-        <w:t>,</w:t>
-      </w:r>
-      <w:r>
-        <w:rPr>
-          <w:rFonts w:ascii="Consolas" w:eastAsia="Times New Roman" w:hAnsi="Consolas" w:cs="Times New Roman"/>
-          <w:color w:val="9CDCFE"/>
-          <w:sz w:val="21"/>
-          <w:szCs w:val="21"/>
-        </w:rPr>
-        <w:t>cuisine:</w:t>
-      </w:r>
-      <w:r>
-        <w:rPr>
-          <w:rFonts w:ascii="Consolas" w:eastAsia="Times New Roman" w:hAnsi="Consolas" w:cs="Times New Roman"/>
-          <w:color w:val="B5CEA8"/>
-          <w:sz w:val="21"/>
-          <w:szCs w:val="21"/>
-        </w:rPr>
-        <w:t>1</w:t>
-      </w:r>
-      <w:r>
-        <w:rPr>
-          <w:rFonts w:ascii="Consolas" w:eastAsia="Times New Roman" w:hAnsi="Consolas" w:cs="Times New Roman"/>
-          <w:color w:val="D4D4D4"/>
-          <w:sz w:val="21"/>
-          <w:szCs w:val="21"/>
-        </w:rPr>
-        <w:t>}).</w:t>
-      </w:r>
-      <w:r>
-        <w:rPr>
-          <w:rFonts w:ascii="Consolas" w:eastAsia="Times New Roman" w:hAnsi="Consolas" w:cs="Times New Roman"/>
-          <w:color w:val="DCDCAA"/>
-          <w:sz w:val="21"/>
-          <w:szCs w:val="21"/>
-        </w:rPr>
-        <w:t>toArray</w:t>
-      </w:r>
-      <w:r>
-        <w:rPr>
-          <w:rFonts w:ascii="Consolas" w:eastAsia="Times New Roman" w:hAnsi="Consolas" w:cs="Times New Roman"/>
-          <w:color w:val="D4D4D4"/>
-          <w:sz w:val="21"/>
-          <w:szCs w:val="21"/>
-        </w:rPr>
-        <w:t>().</w:t>
-      </w:r>
-      <w:r>
-        <w:rPr>
-          <w:rFonts w:ascii="Consolas" w:eastAsia="Times New Roman" w:hAnsi="Consolas" w:cs="Times New Roman"/>
-          <w:color w:val="DCDCAA"/>
-          <w:sz w:val="21"/>
-          <w:szCs w:val="21"/>
-        </w:rPr>
-        <w:t>then</w:t>
-      </w:r>
-      <w:r>
-        <w:rPr>
-          <w:rFonts w:ascii="Consolas" w:eastAsia="Times New Roman" w:hAnsi="Consolas" w:cs="Times New Roman"/>
-          <w:color w:val="D4D4D4"/>
-          <w:sz w:val="21"/>
-          <w:szCs w:val="21"/>
-        </w:rPr>
-        <w:t>(</w:t>
-      </w:r>
-      <w:r>
-        <w:rPr>
-          <w:rFonts w:ascii="Consolas" w:eastAsia="Times New Roman" w:hAnsi="Consolas" w:cs="Times New Roman"/>
-          <w:color w:val="9CDCFE"/>
-          <w:sz w:val="21"/>
-          <w:szCs w:val="21"/>
-        </w:rPr>
-        <w:t>docs</w:t>
-      </w:r>
-      <w:r>
-        <w:rPr>
-          <w:rFonts w:ascii="Consolas" w:eastAsia="Times New Roman" w:hAnsi="Consolas" w:cs="Times New Roman"/>
-          <w:color w:val="D4D4D4"/>
-          <w:sz w:val="21"/>
-          <w:szCs w:val="21"/>
-        </w:rPr>
-        <w:t xml:space="preserve"> </w:t>
-      </w:r>
-      <w:r>
-        <w:rPr>
-          <w:rFonts w:ascii="Consolas" w:eastAsia="Times New Roman" w:hAnsi="Consolas" w:cs="Times New Roman"/>
-          <w:color w:val="569CD6"/>
-          <w:sz w:val="21"/>
-          <w:szCs w:val="21"/>
-        </w:rPr>
-        <w:t>=&gt;</w:t>
-      </w:r>
-      <w:r>
-        <w:rPr>
-          <w:rFonts w:ascii="Consolas" w:eastAsia="Times New Roman" w:hAnsi="Consolas" w:cs="Times New Roman"/>
-          <w:color w:val="D4D4D4"/>
-          <w:sz w:val="21"/>
-          <w:szCs w:val="21"/>
-        </w:rPr>
-        <w:t xml:space="preserve"> </w:t>
-      </w:r>
-      <w:proofErr w:type="spellStart"/>
-      <w:r>
-        <w:rPr>
-          <w:rFonts w:ascii="Consolas" w:eastAsia="Times New Roman" w:hAnsi="Consolas" w:cs="Times New Roman"/>
-          <w:color w:val="9CDCFE"/>
-          <w:sz w:val="21"/>
-          <w:szCs w:val="21"/>
-        </w:rPr>
-        <w:t>res</w:t>
-      </w:r>
-      <w:r>
-        <w:rPr>
-          <w:rFonts w:ascii="Consolas" w:eastAsia="Times New Roman" w:hAnsi="Consolas" w:cs="Times New Roman"/>
-          <w:color w:val="D4D4D4"/>
-          <w:sz w:val="21"/>
-          <w:szCs w:val="21"/>
-        </w:rPr>
-        <w:t>.</w:t>
-      </w:r>
-      <w:r>
-        <w:rPr>
-          <w:rFonts w:ascii="Consolas" w:eastAsia="Times New Roman" w:hAnsi="Consolas" w:cs="Times New Roman"/>
-          <w:color w:val="DCDCAA"/>
-          <w:sz w:val="21"/>
-          <w:szCs w:val="21"/>
-        </w:rPr>
-        <w:t>json</w:t>
-      </w:r>
-      <w:proofErr w:type="spellEnd"/>
-      <w:r>
-        <w:rPr>
-          <w:rFonts w:ascii="Consolas" w:eastAsia="Times New Roman" w:hAnsi="Consolas" w:cs="Times New Roman"/>
-          <w:color w:val="D4D4D4"/>
-          <w:sz w:val="21"/>
-          <w:szCs w:val="21"/>
-        </w:rPr>
-        <w:t>(</w:t>
-      </w:r>
-      <w:r>
-        <w:rPr>
-          <w:rFonts w:ascii="Consolas" w:eastAsia="Times New Roman" w:hAnsi="Consolas" w:cs="Times New Roman"/>
-          <w:color w:val="9CDCFE"/>
-          <w:sz w:val="21"/>
-          <w:szCs w:val="21"/>
-        </w:rPr>
-        <w:t>docs</w:t>
-      </w:r>
-      <w:r>
-        <w:rPr>
-          <w:rFonts w:ascii="Consolas" w:eastAsia="Times New Roman" w:hAnsi="Consolas" w:cs="Times New Roman"/>
-          <w:color w:val="D4D4D4"/>
-          <w:sz w:val="21"/>
-          <w:szCs w:val="21"/>
-        </w:rPr>
-        <w:t>))</w:t>
-      </w:r>
-    </w:p>
-    <w:p>
-      <w:pPr>
-        <w:pStyle w:val="ListParagraph"/>
-        <w:numPr>
-          <w:ilvl w:val="0"/>
-          <w:numId w:val="3"/>
-        </w:numPr>
-        <w:spacing w:line="360" w:lineRule="auto"/>
-      </w:pPr>
+        <w:spacing w:line="360" w:lineRule="auto"/>
+      </w:pPr>
+      <w:r>
+        <w:t xml:space="preserve">collection.find({name:{$regex:'Reg'}}).project({restaurant_id:1,name:1,district:1,cuisine:1}).toArray().then(docs =&gt; </w:t>
+      </w:r>
+      <w:proofErr w:type="spellStart"/>
+      <w:r>
+        <w:t>res.json</w:t>
+      </w:r>
+      <w:proofErr w:type="spellEnd"/>
+      <w:r>
+        <w:t>(docs))</w:t>
+      </w:r>
+    </w:p>
+    <w:p>
+      <w:pPr>
+        <w:pStyle w:val="ListParagraph"/>
+        <w:numPr>
+          <w:ilvl w:val="0"/>
+          <w:numId w:val="3"/>
+        </w:numPr>
+        <w:spacing w:line="360" w:lineRule="auto"/>
+      </w:pPr>
+      <w:r>
+        <w:t xml:space="preserve">collection.find({district:'Bronx',cuisine:{$in:['Chinese','American ']}}).project({restaurant_id:1,name:1,district:1,cuisine:1}).toArray().then(docs =&gt; </w:t>
+      </w:r>
+      <w:proofErr w:type="spellStart"/>
+      <w:r>
+        <w:t>res.json</w:t>
+      </w:r>
+      <w:proofErr w:type="spellEnd"/>
+      <w:r>
+        <w:t>(docs))</w:t>
+      </w:r>
+    </w:p>
+    <w:p>
+      <w:pPr>
+        <w:pStyle w:val="ListParagraph"/>
+        <w:numPr>
+          <w:ilvl w:val="0"/>
+          <w:numId w:val="3"/>
+        </w:numPr>
+        <w:spacing w:line="360" w:lineRule="auto"/>
+      </w:pPr>
+      <w:proofErr w:type="spellStart"/>
+      <w:r>
+        <w:t>collection.find</w:t>
+      </w:r>
+      <w:proofErr w:type="spellEnd"/>
+      <w:r>
+        <w:t>({district:{$in:['</w:t>
+      </w:r>
+      <w:proofErr w:type="spellStart"/>
+      <w:r>
+        <w:t>Bronx','Staten</w:t>
+      </w:r>
+      <w:proofErr w:type="spellEnd"/>
+      <w:r>
+        <w:t xml:space="preserve"> Island','Queens','Brooklyn']}}).project({restaurant_id:1,name:1,district:1,cuisin</w:t>
+      </w:r>
       <w:bookmarkStart w:id="0" w:name="_GoBack"/>
       <w:bookmarkEnd w:id="0"/>
+      <w:r>
+        <w:t xml:space="preserve">e:1}).toArray().then(docs =&gt; </w:t>
+      </w:r>
+      <w:proofErr w:type="spellStart"/>
+      <w:r>
+        <w:t>res.json</w:t>
+      </w:r>
+      <w:proofErr w:type="spellEnd"/>
+      <w:r>
+        <w:t>(docs))</w:t>
+      </w:r>
+    </w:p>
+    <w:p>
+      <w:pPr>
+        <w:pStyle w:val="ListParagraph"/>
+        <w:numPr>
+          <w:ilvl w:val="0"/>
+          <w:numId w:val="3"/>
+        </w:numPr>
+        <w:spacing w:line="360" w:lineRule="auto"/>
+      </w:pPr>
+      <w:proofErr w:type="spellStart"/>
+      <w:r>
+        <w:t>collection.find</w:t>
+      </w:r>
+      <w:proofErr w:type="spellEnd"/>
+      <w:r>
+        <w:t>({district:{$</w:t>
+      </w:r>
+      <w:proofErr w:type="spellStart"/>
+      <w:r>
+        <w:t>nin</w:t>
+      </w:r>
+      <w:proofErr w:type="spellEnd"/>
+      <w:r>
+        <w:t>:['</w:t>
+      </w:r>
+      <w:proofErr w:type="spellStart"/>
+      <w:r>
+        <w:t>Bronx','Staten</w:t>
+      </w:r>
+      <w:proofErr w:type="spellEnd"/>
+      <w:r>
+        <w:t xml:space="preserve"> Island','Queens','Brooklyn']}}).project({restaurant_id:1,name:1,district:1,cuisine:1}).toArray().then(docs =&gt; </w:t>
+      </w:r>
+      <w:proofErr w:type="spellStart"/>
+      <w:r>
+        <w:t>res.json</w:t>
+      </w:r>
+      <w:proofErr w:type="spellEnd"/>
+      <w:r>
+        <w:t>(docs))</w:t>
+      </w:r>
+    </w:p>
+    <w:p>
+      <w:pPr>
+        <w:pStyle w:val="ListParagraph"/>
+        <w:numPr>
+          <w:ilvl w:val="0"/>
+          <w:numId w:val="3"/>
+        </w:numPr>
+        <w:spacing w:line="360" w:lineRule="auto"/>
+      </w:pPr>
+      <w:r>
+        <w:t xml:space="preserve">collection.find({grades:{$elemMatch:{score:{$lte:10}}}}).project({restaurant_id:1,name:1,district:1,cuisine:1}).toArray().then(docs =&gt; </w:t>
+      </w:r>
+      <w:proofErr w:type="spellStart"/>
+      <w:r>
+        <w:t>res.json</w:t>
+      </w:r>
+      <w:proofErr w:type="spellEnd"/>
+      <w:r>
+        <w:t>(docs))</w:t>
+      </w:r>
+    </w:p>
+    <w:p>
+      <w:pPr>
+        <w:pStyle w:val="ListParagraph"/>
+        <w:numPr>
+          <w:ilvl w:val="0"/>
+          <w:numId w:val="3"/>
+        </w:numPr>
+        <w:spacing w:line="360" w:lineRule="auto"/>
+      </w:pPr>
     </w:p>
     <w:sectPr>
       <w:pgSz w:w="12240" w:h="15840"/>
@@ -1130,6 +920,7 @@
     <w:lsdException w:name="HTML Sample" w:semiHidden="1" w:unhideWhenUsed="1"/>
     <w:lsdException w:name="HTML Typewriter" w:semiHidden="1" w:unhideWhenUsed="1"/>
     <w:lsdException w:name="HTML Variable" w:semiHidden="1" w:unhideWhenUsed="1"/>
+    <w:lsdException w:name="Normal Table" w:semiHidden="1" w:unhideWhenUsed="1"/>
     <w:lsdException w:name="annotation subject" w:semiHidden="1" w:unhideWhenUsed="1"/>
     <w:lsdException w:name="No List" w:semiHidden="1" w:unhideWhenUsed="1"/>
     <w:lsdException w:name="Outline List 1" w:semiHidden="1" w:unhideWhenUsed="1"/>
@@ -1176,8 +967,10 @@
     <w:lsdException w:name="Table Subtle 2" w:semiHidden="1" w:unhideWhenUsed="1"/>
     <w:lsdException w:name="Table Web 1" w:semiHidden="1" w:unhideWhenUsed="1"/>
     <w:lsdException w:name="Table Web 2" w:semiHidden="1" w:unhideWhenUsed="1"/>
+    <w:lsdException w:name="Table Web 3" w:semiHidden="1" w:unhideWhenUsed="1"/>
     <w:lsdException w:name="Balloon Text" w:semiHidden="1" w:unhideWhenUsed="1"/>
     <w:lsdException w:name="Table Grid" w:uiPriority="39"/>
+    <w:lsdException w:name="Table Theme" w:semiHidden="1" w:unhideWhenUsed="1"/>
     <w:lsdException w:name="Placeholder Text" w:semiHidden="1"/>
     <w:lsdException w:name="No Spacing" w:uiPriority="1" w:qFormat="1"/>
     <w:lsdException w:name="Light Shading" w:uiPriority="60"/>
